--- a/03-results/04-tables/manuscript-tables/Backup of manuscript-tables.docx
+++ b/03-results/04-tables/manuscript-tables/Backup of manuscript-tables.docx
@@ -8550,7 +8550,21 @@
                 <w:rFonts w:eastAsia="Times"/>
                 <w:color w:val="222222"/>
               </w:rPr>
-              <w:t>Loneliness Instability x Trait Loneliness </w:t>
+              <w:t>Loneliness Instability x Trait</w:t>
+            </w:r>
+            <w:r>
+              <w:rPr>
+                <w:rFonts w:eastAsia="Times"/>
+                <w:color w:val="222222"/>
+              </w:rPr>
+              <w:t>-like</w:t>
+            </w:r>
+            <w:r>
+              <w:rPr>
+                <w:rFonts w:eastAsia="Times"/>
+                <w:color w:val="222222"/>
+              </w:rPr>
+              <w:t xml:space="preserve"> Loneliness </w:t>
             </w:r>
           </w:p>
         </w:tc>
@@ -9289,7 +9303,21 @@
                 <w:rFonts w:eastAsia="Times"/>
                 <w:color w:val="222222"/>
               </w:rPr>
-              <w:t>Loneliness Instability x Trait Loneliness </w:t>
+              <w:t>Loneliness Instability x Trait</w:t>
+            </w:r>
+            <w:r>
+              <w:rPr>
+                <w:rFonts w:eastAsia="Times"/>
+                <w:color w:val="222222"/>
+              </w:rPr>
+              <w:t>-like</w:t>
+            </w:r>
+            <w:r>
+              <w:rPr>
+                <w:rFonts w:eastAsia="Times"/>
+                <w:color w:val="222222"/>
+              </w:rPr>
+              <w:t xml:space="preserve"> Loneliness </w:t>
             </w:r>
           </w:p>
         </w:tc>
@@ -10824,7 +10852,21 @@
                 <w:rFonts w:eastAsia="Times"/>
                 <w:color w:val="222222"/>
               </w:rPr>
-              <w:t>Momentary x Trait Loneliness </w:t>
+              <w:t>Momentary x Trait</w:t>
+            </w:r>
+            <w:r>
+              <w:rPr>
+                <w:rFonts w:eastAsia="Times"/>
+                <w:color w:val="222222"/>
+              </w:rPr>
+              <w:t>-like</w:t>
+            </w:r>
+            <w:r>
+              <w:rPr>
+                <w:rFonts w:eastAsia="Times"/>
+                <w:color w:val="222222"/>
+              </w:rPr>
+              <w:t xml:space="preserve"> Loneliness </w:t>
             </w:r>
           </w:p>
         </w:tc>
@@ -11955,7 +11997,21 @@
                 <w:rFonts w:eastAsia="Times"/>
                 <w:color w:val="222222"/>
               </w:rPr>
-              <w:t>Momentary x Trait Loneliness </w:t>
+              <w:t>Momentary x Trait</w:t>
+            </w:r>
+            <w:r>
+              <w:rPr>
+                <w:rFonts w:eastAsia="Times"/>
+                <w:color w:val="222222"/>
+              </w:rPr>
+              <w:t>-like</w:t>
+            </w:r>
+            <w:r>
+              <w:rPr>
+                <w:rFonts w:eastAsia="Times"/>
+                <w:color w:val="222222"/>
+              </w:rPr>
+              <w:t xml:space="preserve"> Loneliness </w:t>
             </w:r>
           </w:p>
         </w:tc>
@@ -14299,12 +14355,11 @@
             </w:pPr>
             <w:r>
               <w:rPr>
-                <w:rFonts w:eastAsia="Times"/>
-                <w:color w:val="222222"/>
-                <w:sz w:val="20"/>
-                <w:szCs w:val="20"/>
-              </w:rPr>
-              <w:t>Momentary Loneliness x Trait Loneliness </w:t>
+                <w:color w:val="000000"/>
+                <w:sz w:val="20"/>
+                <w:szCs w:val="20"/>
+              </w:rPr>
+              <w:t>Momentary x Trait-like Loneliness</w:t>
             </w:r>
           </w:p>
         </w:tc>
@@ -16294,12 +16349,11 @@
             </w:pPr>
             <w:r>
               <w:rPr>
-                <w:rFonts w:eastAsia="Times"/>
-                <w:color w:val="222222"/>
-                <w:sz w:val="20"/>
-                <w:szCs w:val="20"/>
-              </w:rPr>
-              <w:t>Momentary Loneliness x Trait Loneliness </w:t>
+                <w:color w:val="000000"/>
+                <w:sz w:val="20"/>
+                <w:szCs w:val="20"/>
+              </w:rPr>
+              <w:t>Momentary x Trait-like Loneliness</w:t>
             </w:r>
           </w:p>
         </w:tc>
@@ -18842,7 +18896,7 @@
                 <w:sz w:val="20"/>
                 <w:szCs w:val="20"/>
               </w:rPr>
-              <w:t xml:space="preserve">Momentary x Trait Loneliness </w:t>
+              <w:t>Momentary x Trait-like Loneliness</w:t>
             </w:r>
           </w:p>
         </w:tc>
@@ -20088,7 +20142,7 @@
                 <w:sz w:val="20"/>
                 <w:szCs w:val="20"/>
               </w:rPr>
-              <w:t xml:space="preserve">Momentary x Trait Loneliness </w:t>
+              <w:t>Momentary x Trait-like Loneliness</w:t>
             </w:r>
           </w:p>
         </w:tc>
@@ -21313,7 +21367,7 @@
                 <w:sz w:val="20"/>
                 <w:szCs w:val="20"/>
               </w:rPr>
-              <w:t xml:space="preserve">Momentary x Trait Loneliness </w:t>
+              <w:t>Momentary x Trait-like Loneliness</w:t>
             </w:r>
           </w:p>
         </w:tc>
@@ -22520,7 +22574,7 @@
                 <w:sz w:val="20"/>
                 <w:szCs w:val="20"/>
               </w:rPr>
-              <w:t xml:space="preserve">Momentary x Trait Loneliness </w:t>
+              <w:t>Momentary x Trait-like Loneliness</w:t>
             </w:r>
           </w:p>
         </w:tc>
@@ -23728,7 +23782,7 @@
                 <w:sz w:val="20"/>
                 <w:szCs w:val="20"/>
               </w:rPr>
-              <w:t xml:space="preserve">Momentary x Trait Loneliness </w:t>
+              <w:t>Momentary x Trait-like Loneliness</w:t>
             </w:r>
           </w:p>
         </w:tc>
@@ -24935,7 +24989,7 @@
                 <w:sz w:val="20"/>
                 <w:szCs w:val="20"/>
               </w:rPr>
-              <w:t xml:space="preserve">Momentary x Trait Loneliness </w:t>
+              <w:t>Momentary x Trait-like Loneliness</w:t>
             </w:r>
           </w:p>
         </w:tc>
@@ -27410,7 +27464,25 @@
                 <w:sz w:val="19"/>
                 <w:szCs w:val="19"/>
               </w:rPr>
-              <w:t>Momentary Loneliness x Trait Loneliness</w:t>
+              <w:t>Momentary x Trait</w:t>
+            </w:r>
+            <w:r>
+              <w:rPr>
+                <w:rFonts w:eastAsia="Times"/>
+                <w:color w:val="000000"/>
+                <w:sz w:val="19"/>
+                <w:szCs w:val="19"/>
+              </w:rPr>
+              <w:t>-like</w:t>
+            </w:r>
+            <w:r>
+              <w:rPr>
+                <w:rFonts w:eastAsia="Times"/>
+                <w:color w:val="000000"/>
+                <w:sz w:val="19"/>
+                <w:szCs w:val="19"/>
+              </w:rPr>
+              <w:t xml:space="preserve"> Loneliness</w:t>
             </w:r>
           </w:p>
         </w:tc>
@@ -29412,7 +29484,25 @@
                 <w:sz w:val="19"/>
                 <w:szCs w:val="19"/>
               </w:rPr>
-              <w:t>Momentary Loneliness x Trait Loneliness</w:t>
+              <w:t>Momentary x Trait</w:t>
+            </w:r>
+            <w:r>
+              <w:rPr>
+                <w:rFonts w:eastAsia="Times"/>
+                <w:color w:val="000000"/>
+                <w:sz w:val="19"/>
+                <w:szCs w:val="19"/>
+              </w:rPr>
+              <w:t>-like</w:t>
+            </w:r>
+            <w:r>
+              <w:rPr>
+                <w:rFonts w:eastAsia="Times"/>
+                <w:color w:val="000000"/>
+                <w:sz w:val="19"/>
+                <w:szCs w:val="19"/>
+              </w:rPr>
+              <w:t xml:space="preserve"> Loneliness</w:t>
             </w:r>
           </w:p>
         </w:tc>
@@ -31424,7 +31514,25 @@
                 <w:sz w:val="19"/>
                 <w:szCs w:val="19"/>
               </w:rPr>
-              <w:t>Momentary Loneliness x Trait Loneliness</w:t>
+              <w:t>Momentary x Trait</w:t>
+            </w:r>
+            <w:r>
+              <w:rPr>
+                <w:rFonts w:eastAsia="Times"/>
+                <w:color w:val="000000"/>
+                <w:sz w:val="19"/>
+                <w:szCs w:val="19"/>
+              </w:rPr>
+              <w:t>-like</w:t>
+            </w:r>
+            <w:r>
+              <w:rPr>
+                <w:rFonts w:eastAsia="Times"/>
+                <w:color w:val="000000"/>
+                <w:sz w:val="19"/>
+                <w:szCs w:val="19"/>
+              </w:rPr>
+              <w:t xml:space="preserve"> Loneliness</w:t>
             </w:r>
           </w:p>
         </w:tc>
@@ -33447,7 +33555,25 @@
                 <w:sz w:val="19"/>
                 <w:szCs w:val="19"/>
               </w:rPr>
-              <w:t>Momentary Loneliness x Trait Loneliness</w:t>
+              <w:t>Momentary x Trait</w:t>
+            </w:r>
+            <w:r>
+              <w:rPr>
+                <w:rFonts w:eastAsia="Times"/>
+                <w:color w:val="000000"/>
+                <w:sz w:val="19"/>
+                <w:szCs w:val="19"/>
+              </w:rPr>
+              <w:t>-like</w:t>
+            </w:r>
+            <w:r>
+              <w:rPr>
+                <w:rFonts w:eastAsia="Times"/>
+                <w:color w:val="000000"/>
+                <w:sz w:val="19"/>
+                <w:szCs w:val="19"/>
+              </w:rPr>
+              <w:t xml:space="preserve"> Loneliness</w:t>
             </w:r>
           </w:p>
         </w:tc>
@@ -35449,7 +35575,25 @@
                 <w:sz w:val="19"/>
                 <w:szCs w:val="19"/>
               </w:rPr>
-              <w:t>Momentary Loneliness x Trait Loneliness</w:t>
+              <w:t>Momentary x Trait</w:t>
+            </w:r>
+            <w:r>
+              <w:rPr>
+                <w:rFonts w:eastAsia="Times"/>
+                <w:color w:val="000000"/>
+                <w:sz w:val="19"/>
+                <w:szCs w:val="19"/>
+              </w:rPr>
+              <w:t>-like</w:t>
+            </w:r>
+            <w:r>
+              <w:rPr>
+                <w:rFonts w:eastAsia="Times"/>
+                <w:color w:val="000000"/>
+                <w:sz w:val="19"/>
+                <w:szCs w:val="19"/>
+              </w:rPr>
+              <w:t xml:space="preserve"> Loneliness</w:t>
             </w:r>
           </w:p>
         </w:tc>
@@ -37441,7 +37585,25 @@
                 <w:sz w:val="19"/>
                 <w:szCs w:val="19"/>
               </w:rPr>
-              <w:t>Momentary Loneliness x Trait Loneliness</w:t>
+              <w:t>Momentary x Trait</w:t>
+            </w:r>
+            <w:r>
+              <w:rPr>
+                <w:rFonts w:eastAsia="Times"/>
+                <w:color w:val="000000"/>
+                <w:sz w:val="19"/>
+                <w:szCs w:val="19"/>
+              </w:rPr>
+              <w:t>-like</w:t>
+            </w:r>
+            <w:r>
+              <w:rPr>
+                <w:rFonts w:eastAsia="Times"/>
+                <w:color w:val="000000"/>
+                <w:sz w:val="19"/>
+                <w:szCs w:val="19"/>
+              </w:rPr>
+              <w:t xml:space="preserve"> Loneliness</w:t>
             </w:r>
           </w:p>
         </w:tc>
@@ -39640,7 +39802,43 @@
                 <w:sz w:val="20"/>
                 <w:szCs w:val="20"/>
               </w:rPr>
-              <w:t>Loneliness Instability x Trait Loneliness </w:t>
+              <w:t xml:space="preserve">Loneliness Instability x </w:t>
+            </w:r>
+            <w:r>
+              <w:rPr>
+                <w:rFonts w:eastAsia="Times"/>
+                <w:color w:val="000000"/>
+                <w:sz w:val="20"/>
+                <w:szCs w:val="20"/>
+              </w:rPr>
+              <w:t>Trait</w:t>
+            </w:r>
+            <w:r>
+              <w:rPr>
+                <w:rFonts w:eastAsia="Times"/>
+                <w:color w:val="000000"/>
+                <w:sz w:val="20"/>
+                <w:szCs w:val="20"/>
+              </w:rPr>
+              <w:t>-Like</w:t>
+            </w:r>
+            <w:r>
+              <w:rPr>
+                <w:rFonts w:eastAsia="Times"/>
+                <w:color w:val="000000"/>
+                <w:sz w:val="20"/>
+                <w:szCs w:val="20"/>
+              </w:rPr>
+              <w:t xml:space="preserve"> </w:t>
+            </w:r>
+            <w:r>
+              <w:rPr>
+                <w:rFonts w:eastAsia="Times"/>
+                <w:color w:val="000000"/>
+                <w:sz w:val="20"/>
+                <w:szCs w:val="20"/>
+              </w:rPr>
+              <w:t>Loneliness </w:t>
             </w:r>
           </w:p>
         </w:tc>
@@ -40549,7 +40747,25 @@
                 <w:sz w:val="20"/>
                 <w:szCs w:val="20"/>
               </w:rPr>
-              <w:t>Loneliness Instability x Trait Loneliness </w:t>
+              <w:t>Loneliness Instability x Trait</w:t>
+            </w:r>
+            <w:r>
+              <w:rPr>
+                <w:rFonts w:eastAsia="Times"/>
+                <w:color w:val="000000"/>
+                <w:sz w:val="20"/>
+                <w:szCs w:val="20"/>
+              </w:rPr>
+              <w:t>-Like</w:t>
+            </w:r>
+            <w:r>
+              <w:rPr>
+                <w:rFonts w:eastAsia="Times"/>
+                <w:color w:val="000000"/>
+                <w:sz w:val="20"/>
+                <w:szCs w:val="20"/>
+              </w:rPr>
+              <w:t xml:space="preserve"> Loneliness </w:t>
             </w:r>
           </w:p>
         </w:tc>
@@ -41448,7 +41664,43 @@
                 <w:sz w:val="20"/>
                 <w:szCs w:val="20"/>
               </w:rPr>
-              <w:t>Loneliness Instability x Trait Loneliness </w:t>
+              <w:t xml:space="preserve">Loneliness Instability x </w:t>
+            </w:r>
+            <w:r>
+              <w:rPr>
+                <w:rFonts w:eastAsia="Times"/>
+                <w:color w:val="000000"/>
+                <w:sz w:val="20"/>
+                <w:szCs w:val="20"/>
+              </w:rPr>
+              <w:t>Trait</w:t>
+            </w:r>
+            <w:r>
+              <w:rPr>
+                <w:rFonts w:eastAsia="Times"/>
+                <w:color w:val="000000"/>
+                <w:sz w:val="20"/>
+                <w:szCs w:val="20"/>
+              </w:rPr>
+              <w:t>-Like</w:t>
+            </w:r>
+            <w:r>
+              <w:rPr>
+                <w:rFonts w:eastAsia="Times"/>
+                <w:color w:val="000000"/>
+                <w:sz w:val="20"/>
+                <w:szCs w:val="20"/>
+              </w:rPr>
+              <w:t xml:space="preserve"> </w:t>
+            </w:r>
+            <w:r>
+              <w:rPr>
+                <w:rFonts w:eastAsia="Times"/>
+                <w:color w:val="000000"/>
+                <w:sz w:val="20"/>
+                <w:szCs w:val="20"/>
+              </w:rPr>
+              <w:t>Loneliness </w:t>
             </w:r>
           </w:p>
         </w:tc>
@@ -42357,7 +42609,43 @@
                 <w:sz w:val="20"/>
                 <w:szCs w:val="20"/>
               </w:rPr>
-              <w:t>Loneliness Instability x Trait Loneliness </w:t>
+              <w:t xml:space="preserve">Loneliness Instability x </w:t>
+            </w:r>
+            <w:r>
+              <w:rPr>
+                <w:rFonts w:eastAsia="Times"/>
+                <w:color w:val="000000"/>
+                <w:sz w:val="20"/>
+                <w:szCs w:val="20"/>
+              </w:rPr>
+              <w:t>Trait</w:t>
+            </w:r>
+            <w:r>
+              <w:rPr>
+                <w:rFonts w:eastAsia="Times"/>
+                <w:color w:val="000000"/>
+                <w:sz w:val="20"/>
+                <w:szCs w:val="20"/>
+              </w:rPr>
+              <w:t>-Like</w:t>
+            </w:r>
+            <w:r>
+              <w:rPr>
+                <w:rFonts w:eastAsia="Times"/>
+                <w:color w:val="000000"/>
+                <w:sz w:val="20"/>
+                <w:szCs w:val="20"/>
+              </w:rPr>
+              <w:t xml:space="preserve"> </w:t>
+            </w:r>
+            <w:r>
+              <w:rPr>
+                <w:rFonts w:eastAsia="Times"/>
+                <w:color w:val="000000"/>
+                <w:sz w:val="20"/>
+                <w:szCs w:val="20"/>
+              </w:rPr>
+              <w:t>Loneliness </w:t>
             </w:r>
           </w:p>
         </w:tc>
@@ -45517,7 +45805,6 @@
   <w:style w:type="character" w:default="1" w:styleId="DefaultParagraphFont">
     <w:name w:val="Default Paragraph Font"/>
     <w:uiPriority w:val="1"/>
-    <w:semiHidden/>
     <w:unhideWhenUsed/>
   </w:style>
   <w:style w:type="table" w:default="1" w:styleId="TableNormal">
